--- a/Weather latitude and factors analysis report.docx
+++ b/Weather latitude and factors analysis report.docx
@@ -20,315 +20,6 @@
                 <pic:pic xmlns:pic="http://schemas.openxmlformats.org/drawingml/2006/picture">
                   <pic:nvPicPr>
                     <pic:cNvPr id="11" name="Picture 11" descr="Chart, scatter chart&#10;&#10;Description automatically generated"/>
-                    <pic:cNvPicPr>
-                      <a:picLocks noChangeAspect="1" noChangeArrowheads="1"/>
-                    </pic:cNvPicPr>
-                  </pic:nvPicPr>
-                  <pic:blipFill>
-                    <a:blip r:embed="rId4">
-                      <a:extLst>
-                        <a:ext uri="{28A0092B-C50C-407E-A947-70E740481C1C}">
-                          <a14:useLocalDpi xmlns:a14="http://schemas.microsoft.com/office/drawing/2010/main" val="0"/>
-                        </a:ext>
-                      </a:extLst>
-                    </a:blip>
-                    <a:srcRect/>
-                    <a:stretch>
-                      <a:fillRect/>
-                    </a:stretch>
-                  </pic:blipFill>
-                  <pic:spPr bwMode="auto">
-                    <a:xfrm>
-                      <a:off x="0" y="0"/>
-                      <a:ext cx="5943600" cy="3962400"/>
-                    </a:xfrm>
-                    <a:prstGeom prst="rect">
-                      <a:avLst/>
-                    </a:prstGeom>
-                    <a:noFill/>
-                    <a:ln>
-                      <a:noFill/>
-                    </a:ln>
-                  </pic:spPr>
-                </pic:pic>
-              </a:graphicData>
-            </a:graphic>
-          </wp:inline>
-        </w:drawing>
-      </w:r>
-    </w:p>
-    <w:p>
-      <w:pPr>
-        <w:rPr>
-          <w:rFonts w:ascii="Consolas" w:hAnsi="Consolas"/>
-          <w:color w:val="000000"/>
-          <w:sz w:val="21"/>
-          <w:szCs w:val="21"/>
-        </w:rPr>
-      </w:pPr>
-      <w:r>
-        <w:rPr>
-          <w:rFonts w:ascii="Consolas" w:hAnsi="Consolas"/>
-          <w:color w:val="000000"/>
-          <w:sz w:val="21"/>
-          <w:szCs w:val="21"/>
-        </w:rPr>
-        <w:t>The correlation between latitude and temperature factors is 0.58</w:t>
-      </w:r>
-      <w:r>
-        <w:rPr>
-          <w:rFonts w:ascii="Consolas" w:hAnsi="Consolas"/>
-          <w:color w:val="000000"/>
-          <w:sz w:val="21"/>
-          <w:szCs w:val="21"/>
-        </w:rPr>
-        <w:t xml:space="preserve">.  It’s a positive correlation.  </w:t>
-      </w:r>
-    </w:p>
-    <w:p>
-      <w:pPr>
-        <w:rPr>
-          <w:rFonts w:ascii="Consolas" w:hAnsi="Consolas"/>
-          <w:color w:val="000000"/>
-          <w:sz w:val="21"/>
-          <w:szCs w:val="21"/>
-        </w:rPr>
-      </w:pPr>
-      <w:r>
-        <w:rPr>
-          <w:rFonts w:ascii="Consolas" w:hAnsi="Consolas"/>
-          <w:color w:val="000000"/>
-          <w:sz w:val="21"/>
-          <w:szCs w:val="21"/>
-        </w:rPr>
-        <w:t xml:space="preserve">Norther hemisphere has warmer temperature regions than southern, range from 12c </w:t>
-      </w:r>
-      <w:r>
-        <w:rPr>
-          <w:rFonts w:ascii="Consolas" w:hAnsi="Consolas"/>
-          <w:color w:val="000000"/>
-          <w:sz w:val="21"/>
-          <w:szCs w:val="21"/>
-        </w:rPr>
-        <w:t xml:space="preserve">to </w:t>
-      </w:r>
-      <w:r>
-        <w:rPr>
-          <w:rFonts w:ascii="Consolas" w:hAnsi="Consolas"/>
-          <w:color w:val="000000"/>
-          <w:sz w:val="21"/>
-          <w:szCs w:val="21"/>
-        </w:rPr>
-        <w:t xml:space="preserve">41c. Southern hemisphere </w:t>
-      </w:r>
-      <w:r>
-        <w:rPr>
-          <w:rFonts w:ascii="Consolas" w:hAnsi="Consolas"/>
-          <w:color w:val="000000"/>
-          <w:sz w:val="21"/>
-          <w:szCs w:val="21"/>
-        </w:rPr>
-        <w:t xml:space="preserve">has cooler temperature, range from 5c </w:t>
-      </w:r>
-      <w:r>
-        <w:rPr>
-          <w:rFonts w:ascii="Consolas" w:hAnsi="Consolas"/>
-          <w:color w:val="000000"/>
-          <w:sz w:val="21"/>
-          <w:szCs w:val="21"/>
-        </w:rPr>
-        <w:t>to</w:t>
-      </w:r>
-      <w:r>
-        <w:rPr>
-          <w:rFonts w:ascii="Consolas" w:hAnsi="Consolas"/>
-          <w:color w:val="000000"/>
-          <w:sz w:val="21"/>
-          <w:szCs w:val="21"/>
-        </w:rPr>
-        <w:t xml:space="preserve"> 35c.</w:t>
-      </w:r>
-    </w:p>
-    <w:p>
-      <w:pPr>
-        <w:rPr>
-          <w:rFonts w:ascii="Consolas" w:hAnsi="Consolas"/>
-          <w:color w:val="000000"/>
-          <w:sz w:val="21"/>
-          <w:szCs w:val="21"/>
-        </w:rPr>
-      </w:pPr>
-      <w:r>
-        <w:rPr>
-          <w:rFonts w:ascii="Consolas" w:hAnsi="Consolas"/>
-          <w:color w:val="000000"/>
-          <w:sz w:val="21"/>
-          <w:szCs w:val="21"/>
-        </w:rPr>
-        <w:br w:type="page"/>
-      </w:r>
-    </w:p>
-    <w:p>
-      <w:r>
-        <w:rPr>
-          <w:noProof/>
-        </w:rPr>
-        <w:lastRenderedPageBreak/>
-        <w:drawing>
-          <wp:inline distT="0" distB="0" distL="0" distR="0" wp14:anchorId="77A19B5A" wp14:editId="72E630CE">
-            <wp:extent cx="5943600" cy="3962400"/>
-            <wp:effectExtent l="0" t="0" r="0" b="0"/>
-            <wp:docPr id="2" name="Picture 2"/>
-            <wp:cNvGraphicFramePr>
-              <a:graphicFrameLocks xmlns:a="http://schemas.openxmlformats.org/drawingml/2006/main" noChangeAspect="1"/>
-            </wp:cNvGraphicFramePr>
-            <a:graphic xmlns:a="http://schemas.openxmlformats.org/drawingml/2006/main">
-              <a:graphicData uri="http://schemas.openxmlformats.org/drawingml/2006/picture">
-                <pic:pic xmlns:pic="http://schemas.openxmlformats.org/drawingml/2006/picture">
-                  <pic:nvPicPr>
-                    <pic:cNvPr id="0" name="Picture 2"/>
-                    <pic:cNvPicPr>
-                      <a:picLocks noChangeAspect="1" noChangeArrowheads="1"/>
-                    </pic:cNvPicPr>
-                  </pic:nvPicPr>
-                  <pic:blipFill>
-                    <a:blip r:embed="rId5">
-                      <a:extLst>
-                        <a:ext uri="{28A0092B-C50C-407E-A947-70E740481C1C}">
-                          <a14:useLocalDpi xmlns:a14="http://schemas.microsoft.com/office/drawing/2010/main" val="0"/>
-                        </a:ext>
-                      </a:extLst>
-                    </a:blip>
-                    <a:srcRect/>
-                    <a:stretch>
-                      <a:fillRect/>
-                    </a:stretch>
-                  </pic:blipFill>
-                  <pic:spPr bwMode="auto">
-                    <a:xfrm>
-                      <a:off x="0" y="0"/>
-                      <a:ext cx="5943600" cy="3962400"/>
-                    </a:xfrm>
-                    <a:prstGeom prst="rect">
-                      <a:avLst/>
-                    </a:prstGeom>
-                    <a:noFill/>
-                    <a:ln>
-                      <a:noFill/>
-                    </a:ln>
-                  </pic:spPr>
-                </pic:pic>
-              </a:graphicData>
-            </a:graphic>
-          </wp:inline>
-        </w:drawing>
-      </w:r>
-    </w:p>
-    <w:p>
-      <w:pPr>
-        <w:rPr>
-          <w:rFonts w:ascii="Consolas" w:hAnsi="Consolas"/>
-          <w:color w:val="000000"/>
-          <w:sz w:val="21"/>
-          <w:szCs w:val="21"/>
-        </w:rPr>
-      </w:pPr>
-      <w:r>
-        <w:rPr>
-          <w:rFonts w:ascii="Consolas" w:hAnsi="Consolas"/>
-          <w:color w:val="000000"/>
-          <w:sz w:val="21"/>
-          <w:szCs w:val="21"/>
-        </w:rPr>
-        <w:t>The correlation between latitude and humi</w:t>
-      </w:r>
-      <w:r>
-        <w:rPr>
-          <w:rFonts w:ascii="Consolas" w:hAnsi="Consolas"/>
-          <w:color w:val="000000"/>
-          <w:sz w:val="21"/>
-          <w:szCs w:val="21"/>
-        </w:rPr>
-        <w:t>di</w:t>
-      </w:r>
-      <w:r>
-        <w:rPr>
-          <w:rFonts w:ascii="Consolas" w:hAnsi="Consolas"/>
-          <w:color w:val="000000"/>
-          <w:sz w:val="21"/>
-          <w:szCs w:val="21"/>
-        </w:rPr>
-        <w:t>ty factors is 0.02</w:t>
-      </w:r>
-      <w:r>
-        <w:rPr>
-          <w:rFonts w:ascii="Consolas" w:hAnsi="Consolas"/>
-          <w:color w:val="000000"/>
-          <w:sz w:val="21"/>
-          <w:szCs w:val="21"/>
-        </w:rPr>
-        <w:t xml:space="preserve"> (r &lt; 0.3)</w:t>
-      </w:r>
-      <w:r>
-        <w:rPr>
-          <w:rFonts w:ascii="Consolas" w:hAnsi="Consolas"/>
-          <w:color w:val="000000"/>
-          <w:sz w:val="21"/>
-          <w:szCs w:val="21"/>
-        </w:rPr>
-        <w:t>. There is</w:t>
-      </w:r>
-      <w:r>
-        <w:rPr>
-          <w:rFonts w:ascii="Consolas" w:hAnsi="Consolas"/>
-          <w:color w:val="000000"/>
-          <w:sz w:val="21"/>
-          <w:szCs w:val="21"/>
-        </w:rPr>
-        <w:t xml:space="preserve"> none or extremely weak correlation.</w:t>
-      </w:r>
-      <w:r>
-        <w:rPr>
-          <w:rFonts w:ascii="Consolas" w:hAnsi="Consolas"/>
-          <w:color w:val="000000"/>
-          <w:sz w:val="21"/>
-          <w:szCs w:val="21"/>
-        </w:rPr>
-        <w:t xml:space="preserve">  </w:t>
-      </w:r>
-    </w:p>
-    <w:p>
-      <w:r>
-        <w:br w:type="page"/>
-      </w:r>
-    </w:p>
-    <w:p>
-      <w:pPr>
-        <w:rPr>
-          <w:rFonts w:ascii="Consolas" w:hAnsi="Consolas"/>
-          <w:color w:val="000000"/>
-          <w:sz w:val="21"/>
-          <w:szCs w:val="21"/>
-        </w:rPr>
-      </w:pPr>
-      <w:r>
-        <w:rPr>
-          <w:noProof/>
-        </w:rPr>
-        <w:lastRenderedPageBreak/>
-        <w:drawing>
-          <wp:inline distT="0" distB="0" distL="0" distR="0" wp14:anchorId="5E055982" wp14:editId="3730477C">
-            <wp:extent cx="5943600" cy="3962400"/>
-            <wp:effectExtent l="0" t="0" r="0" b="0"/>
-            <wp:docPr id="1" name="Picture 1"/>
-            <wp:cNvGraphicFramePr>
-              <a:graphicFrameLocks xmlns:a="http://schemas.openxmlformats.org/drawingml/2006/main" noChangeAspect="1"/>
-            </wp:cNvGraphicFramePr>
-            <a:graphic xmlns:a="http://schemas.openxmlformats.org/drawingml/2006/main">
-              <a:graphicData uri="http://schemas.openxmlformats.org/drawingml/2006/picture">
-                <pic:pic xmlns:pic="http://schemas.openxmlformats.org/drawingml/2006/picture">
-                  <pic:nvPicPr>
-                    <pic:cNvPr id="0" name="Picture 1"/>
                     <pic:cNvPicPr>
                       <a:picLocks noChangeAspect="1" noChangeArrowheads="1"/>
                     </pic:cNvPicPr>
@@ -382,47 +73,89 @@
           <w:sz w:val="21"/>
           <w:szCs w:val="21"/>
         </w:rPr>
-        <w:t>The correlation between latitude and cloudiness factors is 0.06</w:t>
-      </w:r>
-      <w:r>
-        <w:rPr>
-          <w:rFonts w:ascii="Consolas" w:hAnsi="Consolas"/>
-          <w:color w:val="000000"/>
-          <w:sz w:val="21"/>
-          <w:szCs w:val="21"/>
-        </w:rPr>
-        <w:t xml:space="preserve"> (r &lt; 0.3</w:t>
-      </w:r>
-      <w:r>
-        <w:rPr>
-          <w:rFonts w:ascii="Consolas" w:hAnsi="Consolas"/>
-          <w:color w:val="000000"/>
-          <w:sz w:val="21"/>
-          <w:szCs w:val="21"/>
-        </w:rPr>
-        <w:t>). There is</w:t>
-      </w:r>
-      <w:r>
-        <w:rPr>
-          <w:rFonts w:ascii="Consolas" w:hAnsi="Consolas"/>
-          <w:color w:val="000000"/>
-          <w:sz w:val="21"/>
-          <w:szCs w:val="21"/>
-        </w:rPr>
-        <w:t xml:space="preserve"> </w:t>
-      </w:r>
-      <w:r>
-        <w:rPr>
-          <w:rFonts w:ascii="Consolas" w:hAnsi="Consolas"/>
-          <w:color w:val="000000"/>
-          <w:sz w:val="21"/>
-          <w:szCs w:val="21"/>
-        </w:rPr>
-        <w:t xml:space="preserve">none or extremely weak correlation.  </w:t>
-      </w:r>
-    </w:p>
-    <w:p>
-      <w:r>
+        <w:t xml:space="preserve">The correlation between latitude and temperature factors is 0.58.  It’s a positive correlation.  </w:t>
+      </w:r>
+    </w:p>
+    <w:p>
+      <w:pPr>
+        <w:rPr>
+          <w:rFonts w:ascii="Consolas" w:hAnsi="Consolas"/>
+          <w:color w:val="000000"/>
+          <w:sz w:val="21"/>
+          <w:szCs w:val="21"/>
+        </w:rPr>
+      </w:pPr>
+      <w:r>
+        <w:rPr>
+          <w:rFonts w:ascii="Consolas" w:hAnsi="Consolas"/>
+          <w:color w:val="000000"/>
+          <w:sz w:val="21"/>
+          <w:szCs w:val="21"/>
+        </w:rPr>
+        <w:t xml:space="preserve">Norther hemisphere has warmer temperature, range from 12c </w:t>
+      </w:r>
+      <w:r>
+        <w:rPr>
+          <w:rFonts w:ascii="Consolas" w:hAnsi="Consolas"/>
+          <w:color w:val="000000"/>
+          <w:sz w:val="21"/>
+          <w:szCs w:val="21"/>
+        </w:rPr>
+        <w:t xml:space="preserve">to </w:t>
+      </w:r>
+      <w:r>
+        <w:rPr>
+          <w:rFonts w:ascii="Consolas" w:hAnsi="Consolas"/>
+          <w:color w:val="000000"/>
+          <w:sz w:val="21"/>
+          <w:szCs w:val="21"/>
+        </w:rPr>
+        <w:t xml:space="preserve">41c. Southern hemisphere </w:t>
+      </w:r>
+      <w:r>
+        <w:rPr>
+          <w:rFonts w:ascii="Consolas" w:hAnsi="Consolas"/>
+          <w:color w:val="000000"/>
+          <w:sz w:val="21"/>
+          <w:szCs w:val="21"/>
+        </w:rPr>
+        <w:t xml:space="preserve">has cooler temperature, range from 5c </w:t>
+      </w:r>
+      <w:r>
+        <w:rPr>
+          <w:rFonts w:ascii="Consolas" w:hAnsi="Consolas"/>
+          <w:color w:val="000000"/>
+          <w:sz w:val="21"/>
+          <w:szCs w:val="21"/>
+        </w:rPr>
+        <w:t>to</w:t>
+      </w:r>
+      <w:r>
+        <w:rPr>
+          <w:rFonts w:ascii="Consolas" w:hAnsi="Consolas"/>
+          <w:color w:val="000000"/>
+          <w:sz w:val="21"/>
+          <w:szCs w:val="21"/>
+        </w:rPr>
+        <w:t xml:space="preserve"> 35c.</w:t>
+      </w:r>
+    </w:p>
+    <w:p>
+      <w:pPr>
+        <w:rPr>
+          <w:rFonts w:ascii="Consolas" w:hAnsi="Consolas"/>
+          <w:color w:val="000000"/>
+          <w:sz w:val="21"/>
+          <w:szCs w:val="21"/>
+        </w:rPr>
+      </w:pPr>
+      <w:r>
+        <w:rPr>
+          <w:rFonts w:ascii="Consolas" w:hAnsi="Consolas"/>
+          <w:color w:val="000000"/>
+          <w:sz w:val="21"/>
+          <w:szCs w:val="21"/>
+        </w:rPr>
         <w:br w:type="page"/>
       </w:r>
     </w:p>
@@ -433,10 +166,10 @@
         </w:rPr>
         <w:lastRenderedPageBreak/>
         <w:drawing>
-          <wp:inline distT="0" distB="0" distL="0" distR="0" wp14:anchorId="7CC79801" wp14:editId="127E8245">
+          <wp:inline distT="0" distB="0" distL="0" distR="0" wp14:anchorId="77A19B5A" wp14:editId="72E630CE">
             <wp:extent cx="5943600" cy="3962400"/>
             <wp:effectExtent l="0" t="0" r="0" b="0"/>
-            <wp:docPr id="4" name="Picture 4" descr="Chart, scatter chart&#10;&#10;Description automatically generated"/>
+            <wp:docPr id="2" name="Picture 2"/>
             <wp:cNvGraphicFramePr>
               <a:graphicFrameLocks xmlns:a="http://schemas.openxmlformats.org/drawingml/2006/main" noChangeAspect="1"/>
             </wp:cNvGraphicFramePr>
@@ -444,7 +177,7 @@
               <a:graphicData uri="http://schemas.openxmlformats.org/drawingml/2006/picture">
                 <pic:pic xmlns:pic="http://schemas.openxmlformats.org/drawingml/2006/picture">
                   <pic:nvPicPr>
-                    <pic:cNvPr id="4" name="Picture 4" descr="Chart, scatter chart&#10;&#10;Description automatically generated"/>
+                    <pic:cNvPr id="0" name="Picture 2"/>
                     <pic:cNvPicPr>
                       <a:picLocks noChangeAspect="1" noChangeArrowheads="1"/>
                     </pic:cNvPicPr>
@@ -498,6 +231,228 @@
           <w:sz w:val="21"/>
           <w:szCs w:val="21"/>
         </w:rPr>
+        <w:t>The correlation between latitude and humidity factors is 0.02</w:t>
+      </w:r>
+      <w:r>
+        <w:rPr>
+          <w:rFonts w:ascii="Consolas" w:hAnsi="Consolas"/>
+          <w:color w:val="000000"/>
+          <w:sz w:val="21"/>
+          <w:szCs w:val="21"/>
+        </w:rPr>
+        <w:t xml:space="preserve"> (r &lt; 0.3)</w:t>
+      </w:r>
+      <w:r>
+        <w:rPr>
+          <w:rFonts w:ascii="Consolas" w:hAnsi="Consolas"/>
+          <w:color w:val="000000"/>
+          <w:sz w:val="21"/>
+          <w:szCs w:val="21"/>
+        </w:rPr>
+        <w:t>. There is</w:t>
+      </w:r>
+      <w:r>
+        <w:rPr>
+          <w:rFonts w:ascii="Consolas" w:hAnsi="Consolas"/>
+          <w:color w:val="000000"/>
+          <w:sz w:val="21"/>
+          <w:szCs w:val="21"/>
+        </w:rPr>
+        <w:t xml:space="preserve"> none or extremely weak correlation.  </w:t>
+      </w:r>
+    </w:p>
+    <w:p>
+      <w:r>
+        <w:br w:type="page"/>
+      </w:r>
+    </w:p>
+    <w:p>
+      <w:pPr>
+        <w:rPr>
+          <w:rFonts w:ascii="Consolas" w:hAnsi="Consolas"/>
+          <w:color w:val="000000"/>
+          <w:sz w:val="21"/>
+          <w:szCs w:val="21"/>
+        </w:rPr>
+      </w:pPr>
+      <w:r>
+        <w:rPr>
+          <w:noProof/>
+        </w:rPr>
+        <w:lastRenderedPageBreak/>
+        <w:drawing>
+          <wp:inline distT="0" distB="0" distL="0" distR="0" wp14:anchorId="5E055982" wp14:editId="3730477C">
+            <wp:extent cx="5943600" cy="3962400"/>
+            <wp:effectExtent l="0" t="0" r="0" b="0"/>
+            <wp:docPr id="1" name="Picture 1"/>
+            <wp:cNvGraphicFramePr>
+              <a:graphicFrameLocks xmlns:a="http://schemas.openxmlformats.org/drawingml/2006/main" noChangeAspect="1"/>
+            </wp:cNvGraphicFramePr>
+            <a:graphic xmlns:a="http://schemas.openxmlformats.org/drawingml/2006/main">
+              <a:graphicData uri="http://schemas.openxmlformats.org/drawingml/2006/picture">
+                <pic:pic xmlns:pic="http://schemas.openxmlformats.org/drawingml/2006/picture">
+                  <pic:nvPicPr>
+                    <pic:cNvPr id="0" name="Picture 1"/>
+                    <pic:cNvPicPr>
+                      <a:picLocks noChangeAspect="1" noChangeArrowheads="1"/>
+                    </pic:cNvPicPr>
+                  </pic:nvPicPr>
+                  <pic:blipFill>
+                    <a:blip r:embed="rId8">
+                      <a:extLst>
+                        <a:ext uri="{28A0092B-C50C-407E-A947-70E740481C1C}">
+                          <a14:useLocalDpi xmlns:a14="http://schemas.microsoft.com/office/drawing/2010/main" val="0"/>
+                        </a:ext>
+                      </a:extLst>
+                    </a:blip>
+                    <a:srcRect/>
+                    <a:stretch>
+                      <a:fillRect/>
+                    </a:stretch>
+                  </pic:blipFill>
+                  <pic:spPr bwMode="auto">
+                    <a:xfrm>
+                      <a:off x="0" y="0"/>
+                      <a:ext cx="5943600" cy="3962400"/>
+                    </a:xfrm>
+                    <a:prstGeom prst="rect">
+                      <a:avLst/>
+                    </a:prstGeom>
+                    <a:noFill/>
+                    <a:ln>
+                      <a:noFill/>
+                    </a:ln>
+                  </pic:spPr>
+                </pic:pic>
+              </a:graphicData>
+            </a:graphic>
+          </wp:inline>
+        </w:drawing>
+      </w:r>
+    </w:p>
+    <w:p>
+      <w:pPr>
+        <w:rPr>
+          <w:rFonts w:ascii="Consolas" w:hAnsi="Consolas"/>
+          <w:color w:val="000000"/>
+          <w:sz w:val="21"/>
+          <w:szCs w:val="21"/>
+        </w:rPr>
+      </w:pPr>
+      <w:r>
+        <w:rPr>
+          <w:rFonts w:ascii="Consolas" w:hAnsi="Consolas"/>
+          <w:color w:val="000000"/>
+          <w:sz w:val="21"/>
+          <w:szCs w:val="21"/>
+        </w:rPr>
+        <w:t>The correlation between latitude and cloudiness factors is 0.06</w:t>
+      </w:r>
+      <w:r>
+        <w:rPr>
+          <w:rFonts w:ascii="Consolas" w:hAnsi="Consolas"/>
+          <w:color w:val="000000"/>
+          <w:sz w:val="21"/>
+          <w:szCs w:val="21"/>
+        </w:rPr>
+        <w:t xml:space="preserve"> (r &lt; 0.3</w:t>
+      </w:r>
+      <w:r>
+        <w:rPr>
+          <w:rFonts w:ascii="Consolas" w:hAnsi="Consolas"/>
+          <w:color w:val="000000"/>
+          <w:sz w:val="21"/>
+          <w:szCs w:val="21"/>
+        </w:rPr>
+        <w:t xml:space="preserve">). There is </w:t>
+      </w:r>
+      <w:r>
+        <w:rPr>
+          <w:rFonts w:ascii="Consolas" w:hAnsi="Consolas"/>
+          <w:color w:val="000000"/>
+          <w:sz w:val="21"/>
+          <w:szCs w:val="21"/>
+        </w:rPr>
+        <w:t xml:space="preserve">none or extremely weak correlation.  </w:t>
+      </w:r>
+    </w:p>
+    <w:p>
+      <w:r>
+        <w:br w:type="page"/>
+      </w:r>
+    </w:p>
+    <w:p>
+      <w:r>
+        <w:rPr>
+          <w:noProof/>
+        </w:rPr>
+        <w:lastRenderedPageBreak/>
+        <w:drawing>
+          <wp:inline distT="0" distB="0" distL="0" distR="0" wp14:anchorId="7CC79801" wp14:editId="127E8245">
+            <wp:extent cx="5943600" cy="3962400"/>
+            <wp:effectExtent l="0" t="0" r="0" b="0"/>
+            <wp:docPr id="4" name="Picture 4" descr="Chart, scatter chart&#10;&#10;Description automatically generated"/>
+            <wp:cNvGraphicFramePr>
+              <a:graphicFrameLocks xmlns:a="http://schemas.openxmlformats.org/drawingml/2006/main" noChangeAspect="1"/>
+            </wp:cNvGraphicFramePr>
+            <a:graphic xmlns:a="http://schemas.openxmlformats.org/drawingml/2006/main">
+              <a:graphicData uri="http://schemas.openxmlformats.org/drawingml/2006/picture">
+                <pic:pic xmlns:pic="http://schemas.openxmlformats.org/drawingml/2006/picture">
+                  <pic:nvPicPr>
+                    <pic:cNvPr id="4" name="Picture 4" descr="Chart, scatter chart&#10;&#10;Description automatically generated"/>
+                    <pic:cNvPicPr>
+                      <a:picLocks noChangeAspect="1" noChangeArrowheads="1"/>
+                    </pic:cNvPicPr>
+                  </pic:nvPicPr>
+                  <pic:blipFill>
+                    <a:blip r:embed="rId9">
+                      <a:extLst>
+                        <a:ext uri="{28A0092B-C50C-407E-A947-70E740481C1C}">
+                          <a14:useLocalDpi xmlns:a14="http://schemas.microsoft.com/office/drawing/2010/main" val="0"/>
+                        </a:ext>
+                      </a:extLst>
+                    </a:blip>
+                    <a:srcRect/>
+                    <a:stretch>
+                      <a:fillRect/>
+                    </a:stretch>
+                  </pic:blipFill>
+                  <pic:spPr bwMode="auto">
+                    <a:xfrm>
+                      <a:off x="0" y="0"/>
+                      <a:ext cx="5943600" cy="3962400"/>
+                    </a:xfrm>
+                    <a:prstGeom prst="rect">
+                      <a:avLst/>
+                    </a:prstGeom>
+                    <a:noFill/>
+                    <a:ln>
+                      <a:noFill/>
+                    </a:ln>
+                  </pic:spPr>
+                </pic:pic>
+              </a:graphicData>
+            </a:graphic>
+          </wp:inline>
+        </w:drawing>
+      </w:r>
+    </w:p>
+    <w:p>
+      <w:pPr>
+        <w:rPr>
+          <w:rFonts w:ascii="Consolas" w:hAnsi="Consolas"/>
+          <w:color w:val="000000"/>
+          <w:sz w:val="21"/>
+          <w:szCs w:val="21"/>
+        </w:rPr>
+      </w:pPr>
+      <w:r>
+        <w:rPr>
+          <w:rFonts w:ascii="Consolas" w:hAnsi="Consolas"/>
+          <w:color w:val="000000"/>
+          <w:sz w:val="21"/>
+          <w:szCs w:val="21"/>
+        </w:rPr>
         <w:t>The correlation between latitude and wind speed factors is 0.11</w:t>
       </w:r>
       <w:r>
@@ -507,16 +462,7 @@
           <w:sz w:val="21"/>
           <w:szCs w:val="21"/>
         </w:rPr>
-        <w:t xml:space="preserve"> </w:t>
-      </w:r>
-      <w:r>
-        <w:rPr>
-          <w:rFonts w:ascii="Consolas" w:hAnsi="Consolas"/>
-          <w:color w:val="000000"/>
-          <w:sz w:val="21"/>
-          <w:szCs w:val="21"/>
-        </w:rPr>
-        <w:t xml:space="preserve">(r &lt; 0.3), it’s a none or extremely weak correlation.  </w:t>
+        <w:t xml:space="preserve"> (r &lt; 0.3), it’s a none or extremely weak correlation.  </w:t>
       </w:r>
     </w:p>
     <w:p>
@@ -598,7 +544,7 @@
                     <pic:cNvPicPr/>
                   </pic:nvPicPr>
                   <pic:blipFill>
-                    <a:blip r:embed="rId8"/>
+                    <a:blip r:embed="rId10"/>
                     <a:stretch>
                       <a:fillRect/>
                     </a:stretch>
@@ -627,6 +573,56 @@
     </w:sectPr>
   </w:body>
 </w:document>
+</file>
+
+<file path=word/endnotes.xml><?xml version="1.0" encoding="utf-8"?>
+<w:endnotes xmlns:wpc="http://schemas.microsoft.com/office/word/2010/wordprocessingCanvas" xmlns:cx="http://schemas.microsoft.com/office/drawing/2014/chartex" xmlns:cx1="http://schemas.microsoft.com/office/drawing/2015/9/8/chartex" xmlns:cx2="http://schemas.microsoft.com/office/drawing/2015/10/21/chartex" xmlns:cx3="http://schemas.microsoft.com/office/drawing/2016/5/9/chartex" xmlns:cx4="http://schemas.microsoft.com/office/drawing/2016/5/10/chartex" xmlns:cx5="http://schemas.microsoft.com/office/drawing/2016/5/11/chartex" xmlns:cx6="http://schemas.microsoft.com/office/drawing/2016/5/12/chartex" xmlns:cx7="http://schemas.microsoft.com/office/drawing/2016/5/13/chartex" xmlns:cx8="http://schemas.microsoft.com/office/drawing/2016/5/14/chartex" xmlns:mc="http://schemas.openxmlformats.org/markup-compatibility/2006" xmlns:aink="http://schemas.microsoft.com/office/drawing/2016/ink" xmlns:am3d="http://schemas.microsoft.com/office/drawing/2017/model3d" xmlns:o="urn:schemas-microsoft-com:office:office" xmlns:oel="http://schemas.microsoft.com/office/2019/extlst" xmlns:r="http://schemas.openxmlformats.org/officeDocument/2006/relationships" xmlns:m="http://schemas.openxmlformats.org/officeDocument/2006/math" xmlns:v="urn:schemas-microsoft-com:vml" xmlns:wp14="http://schemas.microsoft.com/office/word/2010/wordprocessingDrawing" xmlns:wp="http://schemas.openxmlformats.org/drawingml/2006/wordprocessingDrawing" xmlns:w10="urn:schemas-microsoft-com:office:word" xmlns:w="http://schemas.openxmlformats.org/wordprocessingml/2006/main" xmlns:w14="http://schemas.microsoft.com/office/word/2010/wordml" xmlns:w15="http://schemas.microsoft.com/office/word/2012/wordml" xmlns:w16cex="http://schemas.microsoft.com/office/word/2018/wordml/cex" xmlns:w16cid="http://schemas.microsoft.com/office/word/2016/wordml/cid" xmlns:w16="http://schemas.microsoft.com/office/word/2018/wordml" xmlns:w16sdtdh="http://schemas.microsoft.com/office/word/2020/wordml/sdtdatahash" xmlns:w16se="http://schemas.microsoft.com/office/word/2015/wordml/symex" xmlns:wpg="http://schemas.microsoft.com/office/word/2010/wordprocessingGroup" xmlns:wpi="http://schemas.microsoft.com/office/word/2010/wordprocessingInk" xmlns:wne="http://schemas.microsoft.com/office/word/2006/wordml" xmlns:wps="http://schemas.microsoft.com/office/word/2010/wordprocessingShape" mc:Ignorable="w14 w15 w16se w16cid w16 w16cex w16sdtdh wp14">
+  <w:endnote w:type="separator" w:id="-1">
+    <w:p>
+      <w:pPr>
+        <w:spacing w:after="0" w:line="240" w:lineRule="auto"/>
+      </w:pPr>
+      <w:r>
+        <w:separator/>
+      </w:r>
+    </w:p>
+  </w:endnote>
+  <w:endnote w:type="continuationSeparator" w:id="0">
+    <w:p>
+      <w:pPr>
+        <w:spacing w:after="0" w:line="240" w:lineRule="auto"/>
+      </w:pPr>
+      <w:r>
+        <w:continuationSeparator/>
+      </w:r>
+    </w:p>
+  </w:endnote>
+</w:endnotes>
+</file>
+
+<file path=word/footnotes.xml><?xml version="1.0" encoding="utf-8"?>
+<w:footnotes xmlns:wpc="http://schemas.microsoft.com/office/word/2010/wordprocessingCanvas" xmlns:cx="http://schemas.microsoft.com/office/drawing/2014/chartex" xmlns:cx1="http://schemas.microsoft.com/office/drawing/2015/9/8/chartex" xmlns:cx2="http://schemas.microsoft.com/office/drawing/2015/10/21/chartex" xmlns:cx3="http://schemas.microsoft.com/office/drawing/2016/5/9/chartex" xmlns:cx4="http://schemas.microsoft.com/office/drawing/2016/5/10/chartex" xmlns:cx5="http://schemas.microsoft.com/office/drawing/2016/5/11/chartex" xmlns:cx6="http://schemas.microsoft.com/office/drawing/2016/5/12/chartex" xmlns:cx7="http://schemas.microsoft.com/office/drawing/2016/5/13/chartex" xmlns:cx8="http://schemas.microsoft.com/office/drawing/2016/5/14/chartex" xmlns:mc="http://schemas.openxmlformats.org/markup-compatibility/2006" xmlns:aink="http://schemas.microsoft.com/office/drawing/2016/ink" xmlns:am3d="http://schemas.microsoft.com/office/drawing/2017/model3d" xmlns:o="urn:schemas-microsoft-com:office:office" xmlns:oel="http://schemas.microsoft.com/office/2019/extlst" xmlns:r="http://schemas.openxmlformats.org/officeDocument/2006/relationships" xmlns:m="http://schemas.openxmlformats.org/officeDocument/2006/math" xmlns:v="urn:schemas-microsoft-com:vml" xmlns:wp14="http://schemas.microsoft.com/office/word/2010/wordprocessingDrawing" xmlns:wp="http://schemas.openxmlformats.org/drawingml/2006/wordprocessingDrawing" xmlns:w10="urn:schemas-microsoft-com:office:word" xmlns:w="http://schemas.openxmlformats.org/wordprocessingml/2006/main" xmlns:w14="http://schemas.microsoft.com/office/word/2010/wordml" xmlns:w15="http://schemas.microsoft.com/office/word/2012/wordml" xmlns:w16cex="http://schemas.microsoft.com/office/word/2018/wordml/cex" xmlns:w16cid="http://schemas.microsoft.com/office/word/2016/wordml/cid" xmlns:w16="http://schemas.microsoft.com/office/word/2018/wordml" xmlns:w16sdtdh="http://schemas.microsoft.com/office/word/2020/wordml/sdtdatahash" xmlns:w16se="http://schemas.microsoft.com/office/word/2015/wordml/symex" xmlns:wpg="http://schemas.microsoft.com/office/word/2010/wordprocessingGroup" xmlns:wpi="http://schemas.microsoft.com/office/word/2010/wordprocessingInk" xmlns:wne="http://schemas.microsoft.com/office/word/2006/wordml" xmlns:wps="http://schemas.microsoft.com/office/word/2010/wordprocessingShape" mc:Ignorable="w14 w15 w16se w16cid w16 w16cex w16sdtdh wp14">
+  <w:footnote w:type="separator" w:id="-1">
+    <w:p>
+      <w:pPr>
+        <w:spacing w:after="0" w:line="240" w:lineRule="auto"/>
+      </w:pPr>
+      <w:r>
+        <w:separator/>
+      </w:r>
+    </w:p>
+  </w:footnote>
+  <w:footnote w:type="continuationSeparator" w:id="0">
+    <w:p>
+      <w:pPr>
+        <w:spacing w:after="0" w:line="240" w:lineRule="auto"/>
+      </w:pPr>
+      <w:r>
+        <w:continuationSeparator/>
+      </w:r>
+    </w:p>
+  </w:footnote>
+</w:footnotes>
 </file>
 
 <file path=word/styles.xml><?xml version="1.0" encoding="utf-8"?>
@@ -1056,6 +1052,50 @@
     <w:semiHidden/>
     <w:unhideWhenUsed/>
   </w:style>
+  <w:style w:type="paragraph" w:styleId="Header">
+    <w:name w:val="header"/>
+    <w:basedOn w:val="Normal"/>
+    <w:link w:val="HeaderChar"/>
+    <w:uiPriority w:val="99"/>
+    <w:unhideWhenUsed/>
+    <w:rsid w:val="00827B2B"/>
+    <w:pPr>
+      <w:tabs>
+        <w:tab w:val="center" w:pos="4680"/>
+        <w:tab w:val="right" w:pos="9360"/>
+      </w:tabs>
+      <w:spacing w:after="0" w:line="240" w:lineRule="auto"/>
+    </w:pPr>
+  </w:style>
+  <w:style w:type="character" w:customStyle="1" w:styleId="HeaderChar">
+    <w:name w:val="Header Char"/>
+    <w:basedOn w:val="DefaultParagraphFont"/>
+    <w:link w:val="Header"/>
+    <w:uiPriority w:val="99"/>
+    <w:rsid w:val="00827B2B"/>
+  </w:style>
+  <w:style w:type="paragraph" w:styleId="Footer">
+    <w:name w:val="footer"/>
+    <w:basedOn w:val="Normal"/>
+    <w:link w:val="FooterChar"/>
+    <w:uiPriority w:val="99"/>
+    <w:unhideWhenUsed/>
+    <w:rsid w:val="00827B2B"/>
+    <w:pPr>
+      <w:tabs>
+        <w:tab w:val="center" w:pos="4680"/>
+        <w:tab w:val="right" w:pos="9360"/>
+      </w:tabs>
+      <w:spacing w:after="0" w:line="240" w:lineRule="auto"/>
+    </w:pPr>
+  </w:style>
+  <w:style w:type="character" w:customStyle="1" w:styleId="FooterChar">
+    <w:name w:val="Footer Char"/>
+    <w:basedOn w:val="DefaultParagraphFont"/>
+    <w:link w:val="Footer"/>
+    <w:uiPriority w:val="99"/>
+    <w:rsid w:val="00827B2B"/>
+  </w:style>
 </w:styles>
 </file>
 
